--- a/Related Work.docx
+++ b/Related Work.docx
@@ -276,12 +276,43 @@
       </w:r>
       <w:proofErr w:type="gramEnd"/>
       <w:r>
-        <w:t xml:space="preserve"> </w:t>
+        <w:t xml:space="preserve"> by so to balance the “wizeScale”.</w:t>
+      </w:r>
+    </w:p>
+    <w:p/>
+    <w:p>
+      <w:pPr>
+        <w:pStyle w:val="ListParagraph"/>
+        <w:numPr>
+          <w:ilvl w:val="0"/>
+          <w:numId w:val="1"/>
+        </w:numPr>
+      </w:pPr>
+      <w:r>
+        <w:rPr>
+          <w:b/>
+          <w:bCs/>
+          <w:u w:val="single"/>
+        </w:rPr>
+        <w:t>Statistical Gathering</w:t>
+      </w:r>
+    </w:p>
+    <w:p>
+      <w:pPr>
+        <w:pStyle w:val="ListParagraph"/>
+        <w:ind w:left="1440"/>
+        <w:rPr>
+          <w:rFonts w:hint="cs"/>
+          <w:rtl/>
+        </w:rPr>
+      </w:pPr>
+      <w:r>
+        <w:t xml:space="preserve">The product of this project will independently gather statistical information regarding students’ satisfaction and students’ progress. This way the educational institution will be able to monitor its employees and </w:t>
       </w:r>
       <w:bookmarkStart w:id="0" w:name="_GoBack"/>
       <w:bookmarkEnd w:id="0"/>
       <w:r>
-        <w:t>by so to balance the “wizeScale”.</w:t>
+        <w:t>improve.</w:t>
       </w:r>
     </w:p>
     <w:sectPr>

--- a/Related Work.docx
+++ b/Related Work.docx
@@ -34,7 +34,15 @@
     </w:p>
     <w:p>
       <w:r>
-        <w:t>This chapter surveys previous student-teacher platforms. Our project isn’t about reinventing the wheel, but to suggest a decent way to bind between existing and to innovate with our live streaming.</w:t>
+        <w:t xml:space="preserve">This chapter surveys previous student-teacher platforms. Our project isn’t about reinventing the wheel, but to suggest a decent way to bind between existing </w:t>
+      </w:r>
+      <w:r>
+        <w:t xml:space="preserve">products </w:t>
+      </w:r>
+      <w:bookmarkStart w:id="0" w:name="_GoBack"/>
+      <w:bookmarkEnd w:id="0"/>
+      <w:r>
+        <w:t>and to innovate with our live streaming.</w:t>
       </w:r>
     </w:p>
     <w:p>
@@ -302,17 +310,11 @@
         <w:pStyle w:val="ListParagraph"/>
         <w:ind w:left="1440"/>
         <w:rPr>
-          <w:rFonts w:hint="cs"/>
           <w:rtl/>
         </w:rPr>
       </w:pPr>
       <w:r>
-        <w:t xml:space="preserve">The product of this project will independently gather statistical information regarding students’ satisfaction and students’ progress. This way the educational institution will be able to monitor its employees and </w:t>
-      </w:r>
-      <w:bookmarkStart w:id="0" w:name="_GoBack"/>
-      <w:bookmarkEnd w:id="0"/>
-      <w:r>
-        <w:t>improve.</w:t>
+        <w:t>The product of this project will independently gather statistical information regarding students’ satisfaction and students’ progress. This way the educational institution will be able to monitor its employees and improve.</w:t>
       </w:r>
     </w:p>
     <w:sectPr>

--- a/Related Work.docx
+++ b/Related Work.docx
@@ -39,8 +39,6 @@
       <w:r>
         <w:t xml:space="preserve">products </w:t>
       </w:r>
-      <w:bookmarkStart w:id="0" w:name="_GoBack"/>
-      <w:bookmarkEnd w:id="0"/>
       <w:r>
         <w:t>and to innovate with our live streaming.</w:t>
       </w:r>
@@ -107,7 +105,21 @@
         <w:ind w:left="1440"/>
       </w:pPr>
       <w:r>
-        <w:t>There are lots of text-messaging systems, such as WhatsApp, Telegram, etc. Our platform will suggest a minimal way of messaging.</w:t>
+        <w:t xml:space="preserve">There are lots of text-messaging systems, such as WhatsApp, Telegram, etc. Our platform will suggest a </w:t>
+      </w:r>
+      <w:r>
+        <w:t xml:space="preserve">basic </w:t>
+      </w:r>
+      <w:r>
+        <w:t>messaging</w:t>
+      </w:r>
+      <w:r>
+        <w:t xml:space="preserve"> system</w:t>
+      </w:r>
+      <w:bookmarkStart w:id="0" w:name="_GoBack"/>
+      <w:bookmarkEnd w:id="0"/>
+      <w:r>
+        <w:t>.</w:t>
       </w:r>
     </w:p>
     <w:p>

--- a/Related Work.docx
+++ b/Related Work.docx
@@ -116,8 +116,6 @@
       <w:r>
         <w:t xml:space="preserve"> system</w:t>
       </w:r>
-      <w:bookmarkStart w:id="0" w:name="_GoBack"/>
-      <w:bookmarkEnd w:id="0"/>
       <w:r>
         <w:t>.</w:t>
       </w:r>
@@ -149,7 +147,25 @@
         <w:ind w:left="1440"/>
       </w:pPr>
       <w:r>
-        <w:t>During our studies, we came across a several GPA calculators. One of them was in our university’s mobile application and the other was an external mobile application. The problem with our university’s application was the fact that it was unmodifiable. We couldn’t calculate our “what ifs” or to check whether we should retake a certain course. The problem with the external application was the fact that it’s external. It forced us to download another application to our mobile phone.</w:t>
+        <w:t xml:space="preserve">During our studies, we came across several GPA calculators. One of them was in our university’s mobile application and the other was an external mobile application. The problem with our university’s application was the fact that it was unmodifiable. We couldn’t calculate our “what ifs” or to check whether we should retake a certain course. The problem with the external application was the fact that it’s external. It forced us to download </w:t>
+      </w:r>
+      <w:r>
+        <w:t xml:space="preserve">a </w:t>
+      </w:r>
+      <w:r>
+        <w:t>third-party</w:t>
+      </w:r>
+      <w:r>
+        <w:t xml:space="preserve"> application</w:t>
+      </w:r>
+      <w:r>
+        <w:t xml:space="preserve"> to our mobile phone</w:t>
+      </w:r>
+      <w:r>
+        <w:t>s</w:t>
+      </w:r>
+      <w:r>
+        <w:t>.</w:t>
       </w:r>
     </w:p>
     <w:p>
@@ -179,8 +195,26 @@
         <w:pStyle w:val="ListParagraph"/>
         <w:ind w:left="1440"/>
       </w:pPr>
-      <w:r>
-        <w:t>By using the product of our project as a student, you will be able to track your course progress, which will be determined by taking quizzes, submitting the assignments and by reading summaries. Our team has yet to see anything like it.</w:t>
+    </w:p>
+    <w:p>
+      <w:pPr>
+        <w:pStyle w:val="ListParagraph"/>
+        <w:ind w:left="1440"/>
+      </w:pPr>
+      <w:r>
+        <w:t>Our product provides students</w:t>
+      </w:r>
+      <w:r>
+        <w:t xml:space="preserve"> with</w:t>
+      </w:r>
+      <w:r>
+        <w:t xml:space="preserve"> a course progress tracking feature, based on taking quizzes, submitting assignments and reading papers.</w:t>
+      </w:r>
+      <w:r>
+        <w:t xml:space="preserve"> </w:t>
+      </w:r>
+      <w:r>
+        <w:t>Our team has yet to encounter such a feature.</w:t>
       </w:r>
     </w:p>
     <w:p>
@@ -251,10 +285,22 @@
         <w:t xml:space="preserve">. </w:t>
       </w:r>
       <w:r>
-        <w:t>Using the product of our project, you will be able to be at the lecture live, even if you are absent from the class.</w:t>
-      </w:r>
-      <w:r>
-        <w:t xml:space="preserve"> You can send/receive messages from other students from the same lecture group through the lecture. You can ask the group questions and answer questions yourself.</w:t>
+        <w:t>Using the product of our project, you will be able to be at the lectur</w:t>
+      </w:r>
+      <w:r>
+        <w:t>e</w:t>
+      </w:r>
+      <w:r>
+        <w:t>, even if you are absent from the class.</w:t>
+      </w:r>
+      <w:r>
+        <w:t xml:space="preserve"> You can send/receive messages from other students from the same lecture group </w:t>
+      </w:r>
+      <w:r>
+        <w:t>during</w:t>
+      </w:r>
+      <w:r>
+        <w:t xml:space="preserve"> the lecture. You can ask the group questions and answer questions yourself.</w:t>
       </w:r>
     </w:p>
     <w:p>
@@ -285,16 +331,30 @@
         <w:ind w:left="1440"/>
       </w:pPr>
       <w:r>
-        <w:t>The live feedback is for everyone’s best. A student which didn’t quite get the last topic the teacher was talking about can tell the application that he didn’t understand</w:t>
-      </w:r>
-      <w:r>
-        <w:t xml:space="preserve"> instead of raising his hand. If most of the students felt the same way, the teacher might want to consider it. If a student did understand, he can tell the application that he did understand </w:t>
-      </w:r>
-      <w:proofErr w:type="gramStart"/>
-      <w:r>
-        <w:t>an</w:t>
-      </w:r>
-      <w:proofErr w:type="gramEnd"/>
+        <w:t>Everyone benefits from the Live Feedback</w:t>
+      </w:r>
+      <w:r>
+        <w:t>.</w:t>
+      </w:r>
+      <w:r>
+        <w:t xml:space="preserve"> Students which haven’t quite gotten the last topic learned in class, will </w:t>
+      </w:r>
+      <w:proofErr w:type="spellStart"/>
+      <w:r>
+        <w:t>no</w:t>
+      </w:r>
+      <w:proofErr w:type="spellEnd"/>
+      <w:r>
+        <w:t xml:space="preserve"> longer desperately raise their hands, but post it right into our Live Feedback system in real time.</w:t>
+      </w:r>
+      <w:bookmarkStart w:id="0" w:name="_GoBack"/>
+      <w:bookmarkEnd w:id="0"/>
+      <w:r>
+        <w:t xml:space="preserve"> If most of the students felt the same way, the teacher might want to consider it. If a student did understand, he can tell the application that he did understand an</w:t>
+      </w:r>
+      <w:r>
+        <w:t>d</w:t>
+      </w:r>
       <w:r>
         <w:t xml:space="preserve"> by so to balance the “wizeScale”.</w:t>
       </w:r>

--- a/Related Work.docx
+++ b/Related Work.docx
@@ -1,11 +1,13 @@
 
 <file path=word/document.xml><?xml version="1.0" encoding="utf-8"?>
-<w:document xmlns:wpc="http://schemas.microsoft.com/office/word/2010/wordprocessingCanvas" xmlns:cx="http://schemas.microsoft.com/office/drawing/2014/chartex" xmlns:cx1="http://schemas.microsoft.com/office/drawing/2015/9/8/chartex" xmlns:cx2="http://schemas.microsoft.com/office/drawing/2015/10/21/chartex" xmlns:cx3="http://schemas.microsoft.com/office/drawing/2016/5/9/chartex" xmlns:cx4="http://schemas.microsoft.com/office/drawing/2016/5/10/chartex" xmlns:cx5="http://schemas.microsoft.com/office/drawing/2016/5/11/chartex" xmlns:cx6="http://schemas.microsoft.com/office/drawing/2016/5/12/chartex" xmlns:cx7="http://schemas.microsoft.com/office/drawing/2016/5/13/chartex" xmlns:cx8="http://schemas.microsoft.com/office/drawing/2016/5/14/chartex" xmlns:mc="http://schemas.openxmlformats.org/markup-compatibility/2006" xmlns:aink="http://schemas.microsoft.com/office/drawing/2016/ink" xmlns:am3d="http://schemas.microsoft.com/office/drawing/2017/model3d" xmlns:o="urn:schemas-microsoft-com:office:office" xmlns:r="http://schemas.openxmlformats.org/officeDocument/2006/relationships" xmlns:m="http://schemas.openxmlformats.org/officeDocument/2006/math" xmlns:v="urn:schemas-microsoft-com:vml" xmlns:wp14="http://schemas.microsoft.com/office/word/2010/wordprocessingDrawing" xmlns:wp="http://schemas.openxmlformats.org/drawingml/2006/wordprocessingDrawing" xmlns:w10="urn:schemas-microsoft-com:office:word" xmlns:w="http://schemas.openxmlformats.org/wordprocessingml/2006/main" xmlns:w14="http://schemas.microsoft.com/office/word/2010/wordml" xmlns:w15="http://schemas.microsoft.com/office/word/2012/wordml" xmlns:w16cid="http://schemas.microsoft.com/office/word/2016/wordml/cid" xmlns:w16se="http://schemas.microsoft.com/office/word/2015/wordml/symex" xmlns:wpg="http://schemas.microsoft.com/office/word/2010/wordprocessingGroup" xmlns:wpi="http://schemas.microsoft.com/office/word/2010/wordprocessingInk" xmlns:wne="http://schemas.microsoft.com/office/word/2006/wordml" xmlns:wps="http://schemas.microsoft.com/office/word/2010/wordprocessingShape" mc:Ignorable="w14 w15 w16se w16cid wp14">
+<w:document xmlns:o="urn:schemas-microsoft-com:office:office" xmlns:r="http://schemas.openxmlformats.org/officeDocument/2006/relationships" xmlns:v="urn:schemas-microsoft-com:vml" xmlns:w="http://schemas.openxmlformats.org/wordprocessingml/2006/main" xmlns:w10="urn:schemas-microsoft-com:office:word" xmlns:wp="http://schemas.openxmlformats.org/drawingml/2006/wordprocessingDrawing" xmlns:wps="http://schemas.microsoft.com/office/word/2010/wordprocessingShape" xmlns:wpg="http://schemas.microsoft.com/office/word/2010/wordprocessingGroup" xmlns:mc="http://schemas.openxmlformats.org/markup-compatibility/2006" xmlns:wp14="http://schemas.microsoft.com/office/word/2010/wordprocessingDrawing" xmlns:w14="http://schemas.microsoft.com/office/word/2010/wordml" mc:Ignorable="w14 wp14">
   <w:body>
     <w:p>
       <w:pPr>
+        <w:pStyle w:val="Normal"/>
         <w:jc w:val="center"/>
         <w:rPr>
+          <w:b/>
           <w:b/>
           <w:bCs/>
           <w:sz w:val="40"/>
@@ -26,25 +28,36 @@
     </w:p>
     <w:p>
       <w:pPr>
+        <w:pStyle w:val="Normal"/>
         <w:rPr>
           <w:sz w:val="24"/>
           <w:szCs w:val="24"/>
         </w:rPr>
       </w:pPr>
-    </w:p>
-    <w:p>
-      <w:r>
-        <w:t xml:space="preserve">This chapter surveys previous student-teacher platforms. Our project isn’t about reinventing the wheel, but to suggest a decent way to bind between existing </w:t>
-      </w:r>
-      <w:r>
-        <w:t xml:space="preserve">products </w:t>
-      </w:r>
-      <w:r>
-        <w:t>and to innovate with our live streaming.</w:t>
-      </w:r>
-    </w:p>
-    <w:p>
-      <w:r>
+      <w:r>
+        <w:rPr>
+          <w:sz w:val="24"/>
+          <w:szCs w:val="24"/>
+        </w:rPr>
+      </w:r>
+    </w:p>
+    <w:p>
+      <w:pPr>
+        <w:pStyle w:val="Normal"/>
+        <w:rPr/>
+      </w:pPr>
+      <w:r>
+        <w:rPr/>
+        <w:t>This chapter surveys previous student-teacher platforms. Our project isn’t about reinventing the wheel, but to suggest a decent way to bind between existing products and to innovate with our live streaming.</w:t>
+      </w:r>
+    </w:p>
+    <w:p>
+      <w:pPr>
+        <w:pStyle w:val="Normal"/>
+        <w:rPr/>
+      </w:pPr>
+      <w:r>
+        <w:rPr/>
         <w:t>We’ll demonstrate for each field how it exists, but suffers lack of functionality and accessibility for students/teachers.</w:t>
       </w:r>
     </w:p>
@@ -71,17 +84,23 @@
     <w:p>
       <w:pPr>
         <w:pStyle w:val="ListParagraph"/>
-        <w:ind w:left="1440"/>
-      </w:pPr>
-      <w:r>
+        <w:ind w:left="1440" w:hanging="0"/>
+        <w:rPr/>
+      </w:pPr>
+      <w:r>
+        <w:rPr/>
         <w:t>As we all know, clouds exist for a very long time. There are clouds owned by the strongest companies in the world. Our project isn’t meant to compete with any of those, but to optimize the student/teacher approach to a study-relevant cloud. Our application will identify the file’s extension, decide whether it’s a document, a summary or a previous test, and will sort it so the user will enjoy surfing our cloud, instead of getting lost in it.</w:t>
       </w:r>
     </w:p>
     <w:p>
       <w:pPr>
         <w:pStyle w:val="ListParagraph"/>
-        <w:ind w:left="1440"/>
-      </w:pPr>
+        <w:ind w:left="1440" w:hanging="0"/>
+        <w:rPr/>
+      </w:pPr>
+      <w:r>
+        <w:rPr/>
+      </w:r>
     </w:p>
     <w:p>
       <w:pPr>
@@ -90,6 +109,7 @@
           <w:ilvl w:val="0"/>
           <w:numId w:val="1"/>
         </w:numPr>
+        <w:rPr/>
       </w:pPr>
       <w:r>
         <w:rPr>
@@ -102,28 +122,24 @@
     </w:p>
     <w:p>
       <w:pPr>
-        <w:ind w:left="1440"/>
-      </w:pPr>
-      <w:r>
-        <w:t xml:space="preserve">There are lots of text-messaging systems, such as WhatsApp, Telegram, etc. Our platform will suggest a </w:t>
-      </w:r>
-      <w:r>
-        <w:t xml:space="preserve">basic </w:t>
-      </w:r>
-      <w:r>
-        <w:t>messaging</w:t>
-      </w:r>
-      <w:r>
-        <w:t xml:space="preserve"> system</w:t>
-      </w:r>
-      <w:r>
-        <w:t>.</w:t>
-      </w:r>
-    </w:p>
-    <w:p>
-      <w:pPr>
-        <w:ind w:left="1440"/>
-      </w:pPr>
+        <w:pStyle w:val="Normal"/>
+        <w:ind w:left="1440" w:hanging="0"/>
+        <w:rPr/>
+      </w:pPr>
+      <w:r>
+        <w:rPr/>
+        <w:t>There are lots of text-messaging systems, such as WhatsApp, Telegram, etc. Our platform will suggest a basic messaging system.</w:t>
+      </w:r>
+    </w:p>
+    <w:p>
+      <w:pPr>
+        <w:pStyle w:val="Normal"/>
+        <w:ind w:left="1440" w:hanging="0"/>
+        <w:rPr/>
+      </w:pPr>
+      <w:r>
+        <w:rPr/>
+      </w:r>
     </w:p>
     <w:p>
       <w:pPr>
@@ -132,6 +148,7 @@
           <w:ilvl w:val="0"/>
           <w:numId w:val="1"/>
         </w:numPr>
+        <w:rPr/>
       </w:pPr>
       <w:r>
         <w:rPr>
@@ -144,34 +161,24 @@
     </w:p>
     <w:p>
       <w:pPr>
-        <w:ind w:left="1440"/>
-      </w:pPr>
-      <w:r>
-        <w:t xml:space="preserve">During our studies, we came across several GPA calculators. One of them was in our university’s mobile application and the other was an external mobile application. The problem with our university’s application was the fact that it was unmodifiable. We couldn’t calculate our “what ifs” or to check whether we should retake a certain course. The problem with the external application was the fact that it’s external. It forced us to download </w:t>
-      </w:r>
-      <w:r>
-        <w:t xml:space="preserve">a </w:t>
-      </w:r>
-      <w:r>
-        <w:t>third-party</w:t>
-      </w:r>
-      <w:r>
-        <w:t xml:space="preserve"> application</w:t>
-      </w:r>
-      <w:r>
-        <w:t xml:space="preserve"> to our mobile phone</w:t>
-      </w:r>
-      <w:r>
-        <w:t>s</w:t>
-      </w:r>
-      <w:r>
-        <w:t>.</w:t>
-      </w:r>
-    </w:p>
-    <w:p>
-      <w:pPr>
-        <w:ind w:left="1440"/>
-      </w:pPr>
+        <w:pStyle w:val="Normal"/>
+        <w:ind w:left="1440" w:hanging="0"/>
+        <w:rPr/>
+      </w:pPr>
+      <w:r>
+        <w:rPr/>
+        <w:t>During our studies, we came across several GPA calculators. One of them was in our university’s mobile application and the other was an external mobile application. The problem with our university’s application was the fact that it was unmodifiable. We couldn’t calculate our “what ifs” or to check whether we should retake a certain course. The problem with the external application was the fact that it’s external. It forced us to download a third-party application to our mobile phones.</w:t>
+      </w:r>
+    </w:p>
+    <w:p>
+      <w:pPr>
+        <w:pStyle w:val="Normal"/>
+        <w:ind w:left="1440" w:hanging="0"/>
+        <w:rPr/>
+      </w:pPr>
+      <w:r>
+        <w:rPr/>
+      </w:r>
     </w:p>
     <w:p>
       <w:pPr>
@@ -180,6 +187,7 @@
           <w:ilvl w:val="0"/>
           <w:numId w:val="1"/>
         </w:numPr>
+        <w:rPr/>
       </w:pPr>
       <w:r>
         <w:rPr>
@@ -193,35 +201,33 @@
     <w:p>
       <w:pPr>
         <w:pStyle w:val="ListParagraph"/>
-        <w:ind w:left="1440"/>
-      </w:pPr>
+        <w:ind w:left="1440" w:hanging="0"/>
+        <w:rPr/>
+      </w:pPr>
+      <w:r>
+        <w:rPr/>
+      </w:r>
     </w:p>
     <w:p>
       <w:pPr>
         <w:pStyle w:val="ListParagraph"/>
-        <w:ind w:left="1440"/>
-      </w:pPr>
-      <w:r>
-        <w:t>Our product provides students</w:t>
-      </w:r>
-      <w:r>
-        <w:t xml:space="preserve"> with</w:t>
-      </w:r>
-      <w:r>
-        <w:t xml:space="preserve"> a course progress tracking feature, based on taking quizzes, submitting assignments and reading papers.</w:t>
-      </w:r>
-      <w:r>
-        <w:t xml:space="preserve"> </w:t>
-      </w:r>
-      <w:r>
-        <w:t>Our team has yet to encounter such a feature.</w:t>
+        <w:ind w:left="1440" w:hanging="0"/>
+        <w:rPr/>
+      </w:pPr>
+      <w:r>
+        <w:rPr/>
+        <w:t>Our product provides students with a course progress tracking feature, based on taking quizzes, submitting assignments and reading papers. Our team has yet to encounter such a feature.</w:t>
       </w:r>
     </w:p>
     <w:p>
       <w:pPr>
         <w:pStyle w:val="ListParagraph"/>
-        <w:ind w:left="1440"/>
-      </w:pPr>
+        <w:ind w:left="1440" w:hanging="0"/>
+        <w:rPr/>
+      </w:pPr>
+      <w:r>
+        <w:rPr/>
+      </w:r>
     </w:p>
     <w:p>
       <w:pPr>
@@ -230,6 +236,7 @@
           <w:ilvl w:val="0"/>
           <w:numId w:val="1"/>
         </w:numPr>
+        <w:rPr/>
       </w:pPr>
       <w:r>
         <w:rPr>
@@ -242,13 +249,14 @@
     </w:p>
     <w:p>
       <w:pPr>
-        <w:ind w:left="1440"/>
-      </w:pPr>
-      <w:r>
+        <w:pStyle w:val="Normal"/>
+        <w:ind w:left="1440" w:hanging="0"/>
+        <w:rPr/>
+      </w:pPr>
+      <w:r>
+        <w:rPr/>
         <w:t>There are many learning management systems. The one which the project’s team used is Moodle. Moodle suggest a lot, but as you will witness, we suggest more.</w:t>
       </w:r>
-    </w:p>
-    <w:p>
       <w:r>
         <w:br w:type="page"/>
       </w:r>
@@ -260,6 +268,7 @@
           <w:ilvl w:val="0"/>
           <w:numId w:val="1"/>
         </w:numPr>
+        <w:rPr/>
       </w:pPr>
       <w:r>
         <w:rPr>
@@ -267,46 +276,29 @@
           <w:bCs/>
           <w:u w:val="single"/>
         </w:rPr>
-        <w:lastRenderedPageBreak/>
         <w:t>Live Stream Video</w:t>
       </w:r>
     </w:p>
     <w:p>
       <w:pPr>
-        <w:ind w:left="1440"/>
-      </w:pPr>
-      <w:r>
-        <w:t xml:space="preserve">This is where </w:t>
-      </w:r>
-      <w:r>
-        <w:t>we truly innovate</w:t>
-      </w:r>
-      <w:r>
-        <w:t xml:space="preserve">. </w:t>
-      </w:r>
-      <w:r>
-        <w:t>Using the product of our project, you will be able to be at the lectur</w:t>
-      </w:r>
-      <w:r>
-        <w:t>e</w:t>
-      </w:r>
-      <w:r>
-        <w:t>, even if you are absent from the class.</w:t>
-      </w:r>
-      <w:r>
-        <w:t xml:space="preserve"> You can send/receive messages from other students from the same lecture group </w:t>
-      </w:r>
-      <w:r>
-        <w:t>during</w:t>
-      </w:r>
-      <w:r>
-        <w:t xml:space="preserve"> the lecture. You can ask the group questions and answer questions yourself.</w:t>
-      </w:r>
-    </w:p>
-    <w:p>
-      <w:pPr>
-        <w:ind w:left="1440"/>
-      </w:pPr>
+        <w:pStyle w:val="Normal"/>
+        <w:ind w:left="1440" w:hanging="0"/>
+        <w:rPr/>
+      </w:pPr>
+      <w:r>
+        <w:rPr/>
+        <w:t>This is where we truly innovate. Using the product of our project, you will be able to be at the lecture, even if you are absent from the class. You can send/receive messages from other students from the same lecture group during the lecture. You can ask the group questions and answer questions yourself.</w:t>
+      </w:r>
+    </w:p>
+    <w:p>
+      <w:pPr>
+        <w:pStyle w:val="Normal"/>
+        <w:ind w:left="1440" w:hanging="0"/>
+        <w:rPr/>
+      </w:pPr>
+      <w:r>
+        <w:rPr/>
+      </w:r>
     </w:p>
     <w:p>
       <w:pPr>
@@ -315,6 +307,7 @@
           <w:ilvl w:val="0"/>
           <w:numId w:val="1"/>
         </w:numPr>
+        <w:rPr/>
       </w:pPr>
       <w:r>
         <w:rPr>
@@ -328,38 +321,29 @@
     <w:p>
       <w:pPr>
         <w:pStyle w:val="ListParagraph"/>
-        <w:ind w:left="1440"/>
-      </w:pPr>
-      <w:r>
-        <w:t>Everyone benefits from the Live Feedback</w:t>
-      </w:r>
-      <w:r>
-        <w:t>.</w:t>
-      </w:r>
-      <w:r>
-        <w:t xml:space="preserve"> Students which haven’t quite gotten the last topic learned in class, will </w:t>
-      </w:r>
-      <w:proofErr w:type="spellStart"/>
-      <w:r>
-        <w:t>no</w:t>
-      </w:r>
-      <w:proofErr w:type="spellEnd"/>
-      <w:r>
-        <w:t xml:space="preserve"> longer desperately raise their hands, but post it right into our Live Feedback system in real time.</w:t>
+        <w:ind w:left="1440" w:hanging="0"/>
+        <w:rPr/>
+      </w:pPr>
+      <w:r>
+        <w:rPr/>
+        <w:t>Everyone benefits from the Live Feedback. Students which haven’t quite gotten the last topic learned in class, will no longer desperately raise their hands, but post it right into our Live Feedback system in real time.</w:t>
       </w:r>
       <w:bookmarkStart w:id="0" w:name="_GoBack"/>
       <w:bookmarkEnd w:id="0"/>
       <w:r>
-        <w:t xml:space="preserve"> If most of the students felt the same way, the teacher might want to consider it. If a student did understand, he can tell the application that he did understand an</w:t>
-      </w:r>
-      <w:r>
-        <w:t>d</w:t>
-      </w:r>
-      <w:r>
-        <w:t xml:space="preserve"> by so to balance the “wizeScale”.</w:t>
-      </w:r>
-    </w:p>
-    <w:p/>
+        <w:rPr/>
+        <w:t xml:space="preserve"> If most of the students felt the same way, the teacher might want to consider it. If a student did understand, he can tell the application that he did understand and by so to balance the “wizeScale”.</w:t>
+      </w:r>
+    </w:p>
+    <w:p>
+      <w:pPr>
+        <w:pStyle w:val="Normal"/>
+        <w:rPr/>
+      </w:pPr>
+      <w:r>
+        <w:rPr/>
+      </w:r>
+    </w:p>
     <w:p>
       <w:pPr>
         <w:pStyle w:val="ListParagraph"/>
@@ -367,6 +351,7 @@
           <w:ilvl w:val="0"/>
           <w:numId w:val="1"/>
         </w:numPr>
+        <w:rPr/>
       </w:pPr>
       <w:r>
         <w:rPr>
@@ -380,32 +365,33 @@
     <w:p>
       <w:pPr>
         <w:pStyle w:val="ListParagraph"/>
-        <w:ind w:left="1440"/>
-        <w:rPr>
-          <w:rtl/>
-        </w:rPr>
-      </w:pPr>
-      <w:r>
+        <w:spacing w:before="0" w:after="160"/>
+        <w:ind w:left="1440" w:hanging="0"/>
+        <w:contextualSpacing/>
+        <w:rPr/>
+      </w:pPr>
+      <w:r>
+        <w:rPr/>
         <w:t>The product of this project will independently gather statistical information regarding students’ satisfaction and students’ progress. This way the educational institution will be able to monitor its employees and improve.</w:t>
       </w:r>
     </w:p>
     <w:sectPr>
+      <w:type w:val="nextPage"/>
       <w:pgSz w:w="12240" w:h="15840"/>
-      <w:pgMar w:top="1440" w:right="1440" w:bottom="1440" w:left="1440" w:header="720" w:footer="720" w:gutter="0"/>
-      <w:cols w:space="720"/>
-      <w:docGrid w:linePitch="360"/>
+      <w:pgMar w:left="1440" w:right="1440" w:header="0" w:top="1440" w:footer="0" w:bottom="1440" w:gutter="0"/>
+      <w:pgNumType w:fmt="decimal"/>
+      <w:formProt w:val="false"/>
+      <w:textDirection w:val="lrTb"/>
+      <w:docGrid w:type="default" w:linePitch="360" w:charSpace="4294965247"/>
     </w:sectPr>
   </w:body>
 </w:document>
 </file>
 
 <file path=word/numbering.xml><?xml version="1.0" encoding="utf-8"?>
-<w:numbering xmlns:wpc="http://schemas.microsoft.com/office/word/2010/wordprocessingCanvas" xmlns:cx="http://schemas.microsoft.com/office/drawing/2014/chartex" xmlns:cx1="http://schemas.microsoft.com/office/drawing/2015/9/8/chartex" xmlns:cx2="http://schemas.microsoft.com/office/drawing/2015/10/21/chartex" xmlns:cx3="http://schemas.microsoft.com/office/drawing/2016/5/9/chartex" xmlns:cx4="http://schemas.microsoft.com/office/drawing/2016/5/10/chartex" xmlns:cx5="http://schemas.microsoft.com/office/drawing/2016/5/11/chartex" xmlns:cx6="http://schemas.microsoft.com/office/drawing/2016/5/12/chartex" xmlns:cx7="http://schemas.microsoft.com/office/drawing/2016/5/13/chartex" xmlns:cx8="http://schemas.microsoft.com/office/drawing/2016/5/14/chartex" xmlns:mc="http://schemas.openxmlformats.org/markup-compatibility/2006" xmlns:aink="http://schemas.microsoft.com/office/drawing/2016/ink" xmlns:am3d="http://schemas.microsoft.com/office/drawing/2017/model3d" xmlns:o="urn:schemas-microsoft-com:office:office" xmlns:r="http://schemas.openxmlformats.org/officeDocument/2006/relationships" xmlns:m="http://schemas.openxmlformats.org/officeDocument/2006/math" xmlns:v="urn:schemas-microsoft-com:vml" xmlns:wp14="http://schemas.microsoft.com/office/word/2010/wordprocessingDrawing" xmlns:wp="http://schemas.openxmlformats.org/drawingml/2006/wordprocessingDrawing" xmlns:w10="urn:schemas-microsoft-com:office:word" xmlns:w="http://schemas.openxmlformats.org/wordprocessingml/2006/main" xmlns:w14="http://schemas.microsoft.com/office/word/2010/wordml" xmlns:w15="http://schemas.microsoft.com/office/word/2012/wordml" xmlns:w16cid="http://schemas.microsoft.com/office/word/2016/wordml/cid" xmlns:w16se="http://schemas.microsoft.com/office/word/2015/wordml/symex" xmlns:wpg="http://schemas.microsoft.com/office/word/2010/wordprocessingGroup" xmlns:wpi="http://schemas.microsoft.com/office/word/2010/wordprocessingInk" xmlns:wne="http://schemas.microsoft.com/office/word/2006/wordml" xmlns:wps="http://schemas.microsoft.com/office/word/2010/wordprocessingShape" mc:Ignorable="w14 w15 w16se w16cid wp14">
-  <w:abstractNum w:abstractNumId="0" w15:restartNumberingAfterBreak="0">
-    <w:nsid w:val="1F1B0EB8"/>
-    <w:multiLevelType w:val="hybridMultilevel"/>
-    <w:tmpl w:val="7A6E3128"/>
-    <w:lvl w:ilvl="0" w:tplc="0409000F">
+<w:numbering xmlns:w="http://schemas.openxmlformats.org/wordprocessingml/2006/main" xmlns:o="urn:schemas-microsoft-com:office:office" xmlns:r="http://schemas.openxmlformats.org/officeDocument/2006/relationships" xmlns:v="urn:schemas-microsoft-com:vml">
+  <w:abstractNum w:abstractNumId="1">
+    <w:lvl w:ilvl="0">
       <w:start w:val="1"/>
       <w:numFmt w:val="decimal"/>
       <w:lvlText w:val="%1."/>
@@ -413,11 +399,8 @@
       <w:pPr>
         <w:ind w:left="720" w:hanging="360"/>
       </w:pPr>
-      <w:rPr>
-        <w:rFonts w:hint="default"/>
-      </w:rPr>
-    </w:lvl>
-    <w:lvl w:ilvl="1" w:tplc="04090019">
+    </w:lvl>
+    <w:lvl w:ilvl="1">
       <w:start w:val="1"/>
       <w:numFmt w:val="lowerLetter"/>
       <w:lvlText w:val="%2."/>
@@ -426,7 +409,7 @@
         <w:ind w:left="1440" w:hanging="360"/>
       </w:pPr>
     </w:lvl>
-    <w:lvl w:ilvl="2" w:tplc="0409001B" w:tentative="1">
+    <w:lvl w:ilvl="2">
       <w:start w:val="1"/>
       <w:numFmt w:val="lowerRoman"/>
       <w:lvlText w:val="%3."/>
@@ -435,7 +418,7 @@
         <w:ind w:left="2160" w:hanging="180"/>
       </w:pPr>
     </w:lvl>
-    <w:lvl w:ilvl="3" w:tplc="0409000F" w:tentative="1">
+    <w:lvl w:ilvl="3">
       <w:start w:val="1"/>
       <w:numFmt w:val="decimal"/>
       <w:lvlText w:val="%4."/>
@@ -444,7 +427,7 @@
         <w:ind w:left="2880" w:hanging="360"/>
       </w:pPr>
     </w:lvl>
-    <w:lvl w:ilvl="4" w:tplc="04090019" w:tentative="1">
+    <w:lvl w:ilvl="4">
       <w:start w:val="1"/>
       <w:numFmt w:val="lowerLetter"/>
       <w:lvlText w:val="%5."/>
@@ -453,7 +436,7 @@
         <w:ind w:left="3600" w:hanging="360"/>
       </w:pPr>
     </w:lvl>
-    <w:lvl w:ilvl="5" w:tplc="0409001B" w:tentative="1">
+    <w:lvl w:ilvl="5">
       <w:start w:val="1"/>
       <w:numFmt w:val="lowerRoman"/>
       <w:lvlText w:val="%6."/>
@@ -462,7 +445,7 @@
         <w:ind w:left="4320" w:hanging="180"/>
       </w:pPr>
     </w:lvl>
-    <w:lvl w:ilvl="6" w:tplc="0409000F" w:tentative="1">
+    <w:lvl w:ilvl="6">
       <w:start w:val="1"/>
       <w:numFmt w:val="decimal"/>
       <w:lvlText w:val="%7."/>
@@ -471,7 +454,7 @@
         <w:ind w:left="5040" w:hanging="360"/>
       </w:pPr>
     </w:lvl>
-    <w:lvl w:ilvl="7" w:tplc="04090019" w:tentative="1">
+    <w:lvl w:ilvl="7">
       <w:start w:val="1"/>
       <w:numFmt w:val="lowerLetter"/>
       <w:lvlText w:val="%8."/>
@@ -480,7 +463,7 @@
         <w:ind w:left="5760" w:hanging="360"/>
       </w:pPr>
     </w:lvl>
-    <w:lvl w:ilvl="8" w:tplc="0409001B" w:tentative="1">
+    <w:lvl w:ilvl="8">
       <w:start w:val="1"/>
       <w:numFmt w:val="lowerRoman"/>
       <w:lvlText w:val="%9."/>
@@ -490,40 +473,160 @@
       </w:pPr>
     </w:lvl>
   </w:abstractNum>
+  <w:abstractNum w:abstractNumId="2">
+    <w:lvl w:ilvl="0">
+      <w:start w:val="1"/>
+      <w:numFmt w:val="none"/>
+      <w:suff w:val="nothing"/>
+      <w:lvlText w:val=""/>
+      <w:lvlJc w:val="left"/>
+      <w:pPr>
+        <w:tabs>
+          <w:tab w:val="num" w:pos="432"/>
+        </w:tabs>
+        <w:ind w:left="432" w:hanging="432"/>
+      </w:pPr>
+    </w:lvl>
+    <w:lvl w:ilvl="1">
+      <w:start w:val="1"/>
+      <w:numFmt w:val="none"/>
+      <w:suff w:val="nothing"/>
+      <w:lvlText w:val=""/>
+      <w:lvlJc w:val="left"/>
+      <w:pPr>
+        <w:tabs>
+          <w:tab w:val="num" w:pos="576"/>
+        </w:tabs>
+        <w:ind w:left="576" w:hanging="576"/>
+      </w:pPr>
+    </w:lvl>
+    <w:lvl w:ilvl="2">
+      <w:start w:val="1"/>
+      <w:numFmt w:val="none"/>
+      <w:suff w:val="nothing"/>
+      <w:lvlText w:val=""/>
+      <w:lvlJc w:val="left"/>
+      <w:pPr>
+        <w:tabs>
+          <w:tab w:val="num" w:pos="720"/>
+        </w:tabs>
+        <w:ind w:left="720" w:hanging="720"/>
+      </w:pPr>
+    </w:lvl>
+    <w:lvl w:ilvl="3">
+      <w:start w:val="1"/>
+      <w:numFmt w:val="none"/>
+      <w:suff w:val="nothing"/>
+      <w:lvlText w:val=""/>
+      <w:lvlJc w:val="left"/>
+      <w:pPr>
+        <w:tabs>
+          <w:tab w:val="num" w:pos="864"/>
+        </w:tabs>
+        <w:ind w:left="864" w:hanging="864"/>
+      </w:pPr>
+    </w:lvl>
+    <w:lvl w:ilvl="4">
+      <w:start w:val="1"/>
+      <w:numFmt w:val="none"/>
+      <w:suff w:val="nothing"/>
+      <w:lvlText w:val=""/>
+      <w:lvlJc w:val="left"/>
+      <w:pPr>
+        <w:tabs>
+          <w:tab w:val="num" w:pos="1008"/>
+        </w:tabs>
+        <w:ind w:left="1008" w:hanging="1008"/>
+      </w:pPr>
+    </w:lvl>
+    <w:lvl w:ilvl="5">
+      <w:start w:val="1"/>
+      <w:numFmt w:val="none"/>
+      <w:suff w:val="nothing"/>
+      <w:lvlText w:val=""/>
+      <w:lvlJc w:val="left"/>
+      <w:pPr>
+        <w:tabs>
+          <w:tab w:val="num" w:pos="1152"/>
+        </w:tabs>
+        <w:ind w:left="1152" w:hanging="1152"/>
+      </w:pPr>
+    </w:lvl>
+    <w:lvl w:ilvl="6">
+      <w:start w:val="1"/>
+      <w:numFmt w:val="none"/>
+      <w:suff w:val="nothing"/>
+      <w:lvlText w:val=""/>
+      <w:lvlJc w:val="left"/>
+      <w:pPr>
+        <w:tabs>
+          <w:tab w:val="num" w:pos="1296"/>
+        </w:tabs>
+        <w:ind w:left="1296" w:hanging="1296"/>
+      </w:pPr>
+    </w:lvl>
+    <w:lvl w:ilvl="7">
+      <w:start w:val="1"/>
+      <w:numFmt w:val="none"/>
+      <w:suff w:val="nothing"/>
+      <w:lvlText w:val=""/>
+      <w:lvlJc w:val="left"/>
+      <w:pPr>
+        <w:tabs>
+          <w:tab w:val="num" w:pos="1440"/>
+        </w:tabs>
+        <w:ind w:left="1440" w:hanging="1440"/>
+      </w:pPr>
+    </w:lvl>
+    <w:lvl w:ilvl="8">
+      <w:start w:val="1"/>
+      <w:numFmt w:val="none"/>
+      <w:suff w:val="nothing"/>
+      <w:lvlText w:val=""/>
+      <w:lvlJc w:val="left"/>
+      <w:pPr>
+        <w:tabs>
+          <w:tab w:val="num" w:pos="1584"/>
+        </w:tabs>
+        <w:ind w:left="1584" w:hanging="1584"/>
+      </w:pPr>
+    </w:lvl>
+  </w:abstractNum>
   <w:num w:numId="1">
-    <w:abstractNumId w:val="0"/>
+    <w:abstractNumId w:val="1"/>
+  </w:num>
+  <w:num w:numId="2">
+    <w:abstractNumId w:val="2"/>
   </w:num>
 </w:numbering>
 </file>
 
 <file path=word/styles.xml><?xml version="1.0" encoding="utf-8"?>
-<w:styles xmlns:mc="http://schemas.openxmlformats.org/markup-compatibility/2006" xmlns:r="http://schemas.openxmlformats.org/officeDocument/2006/relationships" xmlns:w="http://schemas.openxmlformats.org/wordprocessingml/2006/main" xmlns:w14="http://schemas.microsoft.com/office/word/2010/wordml" xmlns:w15="http://schemas.microsoft.com/office/word/2012/wordml" xmlns:w16cid="http://schemas.microsoft.com/office/word/2016/wordml/cid" xmlns:w16se="http://schemas.microsoft.com/office/word/2015/wordml/symex" mc:Ignorable="w14 w15 w16se w16cid">
+<w:styles xmlns:w="http://schemas.openxmlformats.org/wordprocessingml/2006/main" xmlns:w14="http://schemas.microsoft.com/office/word/2010/wordml" xmlns:mc="http://schemas.openxmlformats.org/markup-compatibility/2006" mc:Ignorable="w14">
   <w:docDefaults>
     <w:rPrDefault>
       <w:rPr>
-        <w:rFonts w:asciiTheme="minorHAnsi" w:eastAsiaTheme="minorHAnsi" w:hAnsiTheme="minorHAnsi" w:cstheme="minorBidi"/>
+        <w:rFonts w:ascii="Calibri" w:hAnsi="Calibri" w:eastAsia="Calibri" w:cs="Arial" w:asciiTheme="minorHAnsi" w:cstheme="minorBidi" w:eastAsiaTheme="minorHAnsi" w:hAnsiTheme="minorHAnsi"/>
         <w:sz w:val="22"/>
         <w:szCs w:val="22"/>
         <w:lang w:val="en-US" w:eastAsia="en-US" w:bidi="he-IL"/>
       </w:rPr>
     </w:rPrDefault>
     <w:pPrDefault>
-      <w:pPr>
-        <w:spacing w:after="160" w:line="259" w:lineRule="auto"/>
-      </w:pPr>
+      <w:pPr/>
     </w:pPrDefault>
   </w:docDefaults>
   <w:latentStyles w:defLockedState="0" w:defUIPriority="99" w:defSemiHidden="0" w:defUnhideWhenUsed="0" w:defQFormat="0" w:count="375">
     <w:lsdException w:name="Normal" w:uiPriority="0" w:qFormat="1"/>
     <w:lsdException w:name="heading 1" w:uiPriority="9" w:qFormat="1"/>
-    <w:lsdException w:name="heading 2" w:semiHidden="1" w:uiPriority="9" w:unhideWhenUsed="1" w:qFormat="1"/>
-    <w:lsdException w:name="heading 3" w:semiHidden="1" w:uiPriority="9" w:unhideWhenUsed="1" w:qFormat="1"/>
-    <w:lsdException w:name="heading 4" w:semiHidden="1" w:uiPriority="9" w:unhideWhenUsed="1" w:qFormat="1"/>
-    <w:lsdException w:name="heading 5" w:semiHidden="1" w:uiPriority="9" w:unhideWhenUsed="1" w:qFormat="1"/>
-    <w:lsdException w:name="heading 6" w:semiHidden="1" w:uiPriority="9" w:unhideWhenUsed="1" w:qFormat="1"/>
-    <w:lsdException w:name="heading 7" w:semiHidden="1" w:uiPriority="9" w:unhideWhenUsed="1" w:qFormat="1"/>
-    <w:lsdException w:name="heading 8" w:semiHidden="1" w:uiPriority="9" w:unhideWhenUsed="1" w:qFormat="1"/>
-    <w:lsdException w:name="heading 9" w:semiHidden="1" w:uiPriority="9" w:unhideWhenUsed="1" w:qFormat="1"/>
+    <w:lsdException w:name="heading 2" w:uiPriority="9" w:semiHidden="1" w:unhideWhenUsed="1" w:qFormat="1"/>
+    <w:lsdException w:name="heading 3" w:uiPriority="9" w:semiHidden="1" w:unhideWhenUsed="1" w:qFormat="1"/>
+    <w:lsdException w:name="heading 4" w:uiPriority="9" w:semiHidden="1" w:unhideWhenUsed="1" w:qFormat="1"/>
+    <w:lsdException w:name="heading 5" w:uiPriority="9" w:semiHidden="1" w:unhideWhenUsed="1" w:qFormat="1"/>
+    <w:lsdException w:name="heading 6" w:uiPriority="9" w:semiHidden="1" w:unhideWhenUsed="1" w:qFormat="1"/>
+    <w:lsdException w:name="heading 7" w:uiPriority="9" w:semiHidden="1" w:unhideWhenUsed="1" w:qFormat="1"/>
+    <w:lsdException w:name="heading 8" w:uiPriority="9" w:semiHidden="1" w:unhideWhenUsed="1" w:qFormat="1"/>
+    <w:lsdException w:name="heading 9" w:uiPriority="9" w:semiHidden="1" w:unhideWhenUsed="1" w:qFormat="1"/>
     <w:lsdException w:name="index 1" w:semiHidden="1" w:unhideWhenUsed="1"/>
     <w:lsdException w:name="index 2" w:semiHidden="1" w:unhideWhenUsed="1"/>
     <w:lsdException w:name="index 3" w:semiHidden="1" w:unhideWhenUsed="1"/>
@@ -533,22 +636,22 @@
     <w:lsdException w:name="index 7" w:semiHidden="1" w:unhideWhenUsed="1"/>
     <w:lsdException w:name="index 8" w:semiHidden="1" w:unhideWhenUsed="1"/>
     <w:lsdException w:name="index 9" w:semiHidden="1" w:unhideWhenUsed="1"/>
-    <w:lsdException w:name="toc 1" w:semiHidden="1" w:uiPriority="39" w:unhideWhenUsed="1"/>
-    <w:lsdException w:name="toc 2" w:semiHidden="1" w:uiPriority="39" w:unhideWhenUsed="1"/>
-    <w:lsdException w:name="toc 3" w:semiHidden="1" w:uiPriority="39" w:unhideWhenUsed="1"/>
-    <w:lsdException w:name="toc 4" w:semiHidden="1" w:uiPriority="39" w:unhideWhenUsed="1"/>
-    <w:lsdException w:name="toc 5" w:semiHidden="1" w:uiPriority="39" w:unhideWhenUsed="1"/>
-    <w:lsdException w:name="toc 6" w:semiHidden="1" w:uiPriority="39" w:unhideWhenUsed="1"/>
-    <w:lsdException w:name="toc 7" w:semiHidden="1" w:uiPriority="39" w:unhideWhenUsed="1"/>
-    <w:lsdException w:name="toc 8" w:semiHidden="1" w:uiPriority="39" w:unhideWhenUsed="1"/>
-    <w:lsdException w:name="toc 9" w:semiHidden="1" w:uiPriority="39" w:unhideWhenUsed="1"/>
+    <w:lsdException w:name="toc 1" w:uiPriority="39" w:semiHidden="1" w:unhideWhenUsed="1"/>
+    <w:lsdException w:name="toc 2" w:uiPriority="39" w:semiHidden="1" w:unhideWhenUsed="1"/>
+    <w:lsdException w:name="toc 3" w:uiPriority="39" w:semiHidden="1" w:unhideWhenUsed="1"/>
+    <w:lsdException w:name="toc 4" w:uiPriority="39" w:semiHidden="1" w:unhideWhenUsed="1"/>
+    <w:lsdException w:name="toc 5" w:uiPriority="39" w:semiHidden="1" w:unhideWhenUsed="1"/>
+    <w:lsdException w:name="toc 6" w:uiPriority="39" w:semiHidden="1" w:unhideWhenUsed="1"/>
+    <w:lsdException w:name="toc 7" w:uiPriority="39" w:semiHidden="1" w:unhideWhenUsed="1"/>
+    <w:lsdException w:name="toc 8" w:uiPriority="39" w:semiHidden="1" w:unhideWhenUsed="1"/>
+    <w:lsdException w:name="toc 9" w:uiPriority="39" w:semiHidden="1" w:unhideWhenUsed="1"/>
     <w:lsdException w:name="Normal Indent" w:semiHidden="1" w:unhideWhenUsed="1"/>
     <w:lsdException w:name="footnote text" w:semiHidden="1" w:unhideWhenUsed="1"/>
     <w:lsdException w:name="annotation text" w:semiHidden="1" w:unhideWhenUsed="1"/>
     <w:lsdException w:name="header" w:semiHidden="1" w:unhideWhenUsed="1"/>
     <w:lsdException w:name="footer" w:semiHidden="1" w:unhideWhenUsed="1"/>
     <w:lsdException w:name="index heading" w:semiHidden="1" w:unhideWhenUsed="1"/>
-    <w:lsdException w:name="caption" w:semiHidden="1" w:uiPriority="35" w:unhideWhenUsed="1" w:qFormat="1"/>
+    <w:lsdException w:name="caption" w:uiPriority="35" w:semiHidden="1" w:unhideWhenUsed="1" w:qFormat="1"/>
     <w:lsdException w:name="table of figures" w:semiHidden="1" w:unhideWhenUsed="1"/>
     <w:lsdException w:name="envelope address" w:semiHidden="1" w:unhideWhenUsed="1"/>
     <w:lsdException w:name="envelope return" w:semiHidden="1" w:unhideWhenUsed="1"/>
@@ -579,7 +682,7 @@
     <w:lsdException w:name="Title" w:uiPriority="10" w:qFormat="1"/>
     <w:lsdException w:name="Closing" w:semiHidden="1" w:unhideWhenUsed="1"/>
     <w:lsdException w:name="Signature" w:semiHidden="1" w:unhideWhenUsed="1"/>
-    <w:lsdException w:name="Default Paragraph Font" w:semiHidden="1" w:uiPriority="1" w:unhideWhenUsed="1"/>
+    <w:lsdException w:name="Default Paragraph Font" w:uiPriority="1" w:semiHidden="1" w:unhideWhenUsed="1"/>
     <w:lsdException w:name="Body Text" w:semiHidden="1" w:unhideWhenUsed="1"/>
     <w:lsdException w:name="Body Text Indent" w:semiHidden="1" w:unhideWhenUsed="1"/>
     <w:lsdException w:name="List Continue" w:semiHidden="1" w:unhideWhenUsed="1"/>
@@ -779,8 +882,8 @@
     <w:lsdException w:name="Subtle Reference" w:uiPriority="31" w:qFormat="1"/>
     <w:lsdException w:name="Intense Reference" w:uiPriority="32" w:qFormat="1"/>
     <w:lsdException w:name="Book Title" w:uiPriority="33" w:qFormat="1"/>
-    <w:lsdException w:name="Bibliography" w:semiHidden="1" w:uiPriority="37" w:unhideWhenUsed="1"/>
-    <w:lsdException w:name="TOC Heading" w:semiHidden="1" w:uiPriority="39" w:unhideWhenUsed="1" w:qFormat="1"/>
+    <w:lsdException w:name="Bibliography" w:uiPriority="37" w:semiHidden="1" w:unhideWhenUsed="1"/>
+    <w:lsdException w:name="TOC Heading" w:uiPriority="39" w:semiHidden="1" w:unhideWhenUsed="1" w:qFormat="1"/>
     <w:lsdException w:name="Plain Table 1" w:uiPriority="41"/>
     <w:lsdException w:name="Plain Table 2" w:uiPriority="42"/>
     <w:lsdException w:name="Plain Table 3" w:uiPriority="43"/>
@@ -890,16 +993,109 @@
     <w:lsdException w:name="Hashtag" w:semiHidden="1" w:unhideWhenUsed="1"/>
     <w:lsdException w:name="Unresolved Mention" w:semiHidden="1" w:unhideWhenUsed="1"/>
   </w:latentStyles>
-  <w:style w:type="paragraph" w:default="1" w:styleId="Normal">
+  <w:style w:type="paragraph" w:styleId="Normal" w:default="1">
     <w:name w:val="Normal"/>
     <w:qFormat/>
-    <w:rsid w:val="000928C6"/>
+    <w:rsid w:val="000928c6"/>
+    <w:pPr>
+      <w:widowControl/>
+      <w:bidi w:val="0"/>
+      <w:spacing w:lineRule="auto" w:line="259" w:before="0" w:after="160"/>
+      <w:jc w:val="left"/>
+    </w:pPr>
+    <w:rPr>
+      <w:rFonts w:ascii="Calibri" w:hAnsi="Calibri" w:eastAsia="Calibri" w:cs="Arial" w:asciiTheme="minorHAnsi" w:cstheme="minorBidi" w:eastAsiaTheme="minorHAnsi" w:hAnsiTheme="minorHAnsi"/>
+      <w:color w:val="auto"/>
+      <w:sz w:val="22"/>
+      <w:szCs w:val="22"/>
+      <w:lang w:val="en-US" w:eastAsia="en-US" w:bidi="he-IL"/>
+    </w:rPr>
   </w:style>
-  <w:style w:type="character" w:default="1" w:styleId="DefaultParagraphFont">
+  <w:style w:type="character" w:styleId="DefaultParagraphFont" w:default="1">
     <w:name w:val="Default Paragraph Font"/>
     <w:uiPriority w:val="1"/>
     <w:semiHidden/>
     <w:unhideWhenUsed/>
+    <w:qFormat/>
+    <w:rPr/>
+  </w:style>
+  <w:style w:type="paragraph" w:styleId="Heading">
+    <w:name w:val="Heading"/>
+    <w:basedOn w:val="Normal"/>
+    <w:next w:val="TextBody"/>
+    <w:qFormat/>
+    <w:pPr>
+      <w:keepNext/>
+      <w:spacing w:before="240" w:after="120"/>
+    </w:pPr>
+    <w:rPr>
+      <w:rFonts w:ascii="Liberation Sans" w:hAnsi="Liberation Sans" w:eastAsia="Noto Sans CJK SC Regular" w:cs="FreeSans"/>
+      <w:sz w:val="28"/>
+      <w:szCs w:val="28"/>
+    </w:rPr>
+  </w:style>
+  <w:style w:type="paragraph" w:styleId="TextBody">
+    <w:name w:val="Body Text"/>
+    <w:basedOn w:val="Normal"/>
+    <w:pPr>
+      <w:spacing w:lineRule="auto" w:line="288" w:before="0" w:after="140"/>
+    </w:pPr>
+    <w:rPr/>
+  </w:style>
+  <w:style w:type="paragraph" w:styleId="List">
+    <w:name w:val="List"/>
+    <w:basedOn w:val="TextBody"/>
+    <w:pPr/>
+    <w:rPr>
+      <w:rFonts w:cs="FreeSans"/>
+    </w:rPr>
+  </w:style>
+  <w:style w:type="paragraph" w:styleId="Caption">
+    <w:name w:val="Caption"/>
+    <w:basedOn w:val="Normal"/>
+    <w:qFormat/>
+    <w:pPr>
+      <w:suppressLineNumbers/>
+      <w:spacing w:before="120" w:after="120"/>
+    </w:pPr>
+    <w:rPr>
+      <w:rFonts w:cs="FreeSans"/>
+      <w:i/>
+      <w:iCs/>
+      <w:sz w:val="24"/>
+      <w:szCs w:val="24"/>
+    </w:rPr>
+  </w:style>
+  <w:style w:type="paragraph" w:styleId="Index">
+    <w:name w:val="Index"/>
+    <w:basedOn w:val="Normal"/>
+    <w:qFormat/>
+    <w:pPr>
+      <w:suppressLineNumbers/>
+    </w:pPr>
+    <w:rPr>
+      <w:rFonts w:cs="FreeSans"/>
+    </w:rPr>
+  </w:style>
+  <w:style w:type="paragraph" w:styleId="ListParagraph">
+    <w:name w:val="List Paragraph"/>
+    <w:basedOn w:val="Normal"/>
+    <w:uiPriority w:val="34"/>
+    <w:qFormat/>
+    <w:rsid w:val="000928c6"/>
+    <w:pPr>
+      <w:spacing w:before="0" w:after="160"/>
+      <w:ind w:left="720" w:hanging="0"/>
+      <w:contextualSpacing/>
+    </w:pPr>
+    <w:rPr/>
+  </w:style>
+  <w:style w:type="numbering" w:styleId="NoList" w:default="1">
+    <w:name w:val="No List"/>
+    <w:uiPriority w:val="99"/>
+    <w:semiHidden/>
+    <w:unhideWhenUsed/>
+    <w:qFormat/>
   </w:style>
   <w:style w:type="table" w:default="1" w:styleId="TableNormal">
     <w:name w:val="Normal Table"/>
@@ -915,23 +1111,6 @@
         <w:right w:w="108" w:type="dxa"/>
       </w:tblCellMar>
     </w:tblPr>
-  </w:style>
-  <w:style w:type="numbering" w:default="1" w:styleId="NoList">
-    <w:name w:val="No List"/>
-    <w:uiPriority w:val="99"/>
-    <w:semiHidden/>
-    <w:unhideWhenUsed/>
-  </w:style>
-  <w:style w:type="paragraph" w:styleId="ListParagraph">
-    <w:name w:val="List Paragraph"/>
-    <w:basedOn w:val="Normal"/>
-    <w:uiPriority w:val="34"/>
-    <w:qFormat/>
-    <w:rsid w:val="000928C6"/>
-    <w:pPr>
-      <w:ind w:left="720"/>
-      <w:contextualSpacing/>
-    </w:pPr>
   </w:style>
 </w:styles>
 </file>
